--- a/TEMP/input/p078v_JKR+_MHS_+_G4/tl_p078v.docx
+++ b/TEMP/input/p078v_JKR+_MHS_+_G4/tl_p078v.docx
@@ -2925,36 +2925,14 @@
     <w:rPrDefault>
       <w:rPr>
         <w:rFonts w:ascii="Arial" w:cs="Arial" w:eastAsia="Arial" w:hAnsi="Arial"/>
-        <w:b w:val="0"/>
-        <w:i w:val="0"/>
-        <w:smallCaps w:val="0"/>
-        <w:strike w:val="0"/>
-        <w:color w:val="000000"/>
         <w:sz w:val="22"/>
         <w:szCs w:val="22"/>
-        <w:u w:val="none"/>
-        <w:shd w:fill="auto" w:val="clear"/>
-        <w:vertAlign w:val="baseline"/>
         <w:lang w:val="en"/>
       </w:rPr>
     </w:rPrDefault>
     <w:pPrDefault>
       <w:pPr>
-        <w:keepNext w:val="0"/>
-        <w:keepLines w:val="0"/>
-        <w:widowControl w:val="1"/>
-        <w:pBdr>
-          <w:top w:space="0" w:sz="0" w:val="nil"/>
-          <w:left w:space="0" w:sz="0" w:val="nil"/>
-          <w:bottom w:space="0" w:sz="0" w:val="nil"/>
-          <w:right w:space="0" w:sz="0" w:val="nil"/>
-          <w:between w:space="0" w:sz="0" w:val="nil"/>
-        </w:pBdr>
-        <w:shd w:fill="auto" w:val="clear"/>
-        <w:spacing w:after="0" w:before="0" w:line="276" w:lineRule="auto"/>
-        <w:ind w:left="0" w:right="0" w:firstLine="0"/>
-        <w:contextualSpacing w:val="0"/>
-        <w:jc w:val="left"/>
+        <w:spacing w:line="276" w:lineRule="auto"/>
       </w:pPr>
     </w:pPrDefault>
   </w:docDefaults>

--- a/TEMP/input/p078v_JKR+_MHS_+_G4/tl_p078v.docx
+++ b/TEMP/input/p078v_JKR+_MHS_+_G4/tl_p078v.docx
@@ -173,24 +173,7 @@
           <w:szCs w:val="18"/>
           <w:rtl w:val="0"/>
         </w:rPr>
-        <w:t xml:space="preserve">&lt;id&gt;</w:t>
-      </w:r>
-      <w:r>
-        <w:rPr>
-          <w:color w:val="000000"/>
-          <w:rtl w:val="0"/>
-        </w:rPr>
-        <w:t xml:space="preserve">p078v_1</w:t>
-      </w:r>
-      <w:r>
-        <w:rPr>
-          <w:rFonts w:ascii="Courier New" w:cs="Courier New" w:eastAsia="Courier New" w:hAnsi="Courier New"/>
-          <w:color w:val="7f6000"/>
-          <w:sz w:val="18"/>
-          <w:szCs w:val="18"/>
-          <w:rtl w:val="0"/>
-        </w:rPr>
-        <w:t xml:space="preserve">&lt;/id&gt;</w:t>
+        <w:t xml:space="preserve">&lt;id&gt;p078v_1&lt;/id&gt;</w:t>
       </w:r>
       <w:r>
         <w:rPr>
@@ -1059,24 +1042,7 @@
           <w:szCs w:val="18"/>
           <w:rtl w:val="0"/>
         </w:rPr>
-        <w:t xml:space="preserve">&lt;id&gt;</w:t>
-      </w:r>
-      <w:r>
-        <w:rPr>
-          <w:color w:val="000000"/>
-          <w:rtl w:val="0"/>
-        </w:rPr>
-        <w:t xml:space="preserve">p078v_2</w:t>
-      </w:r>
-      <w:r>
-        <w:rPr>
-          <w:rFonts w:ascii="Courier New" w:cs="Courier New" w:eastAsia="Courier New" w:hAnsi="Courier New"/>
-          <w:color w:val="7f6000"/>
-          <w:sz w:val="18"/>
-          <w:szCs w:val="18"/>
-          <w:rtl w:val="0"/>
-        </w:rPr>
-        <w:t xml:space="preserve">&lt;/id&gt;</w:t>
+        <w:t xml:space="preserve">&lt;id&gt;p078v_2&lt;/id&gt;</w:t>
       </w:r>
       <w:r>
         <w:rPr>
@@ -1738,24 +1704,7 @@
           <w:szCs w:val="18"/>
           <w:rtl w:val="0"/>
         </w:rPr>
-        <w:t xml:space="preserve">&lt;id&gt;</w:t>
-      </w:r>
-      <w:r>
-        <w:rPr>
-          <w:color w:val="000000"/>
-          <w:rtl w:val="0"/>
-        </w:rPr>
-        <w:t xml:space="preserve">p078v_3</w:t>
-      </w:r>
-      <w:r>
-        <w:rPr>
-          <w:rFonts w:ascii="Courier New" w:cs="Courier New" w:eastAsia="Courier New" w:hAnsi="Courier New"/>
-          <w:color w:val="7f6000"/>
-          <w:sz w:val="18"/>
-          <w:szCs w:val="18"/>
-          <w:rtl w:val="0"/>
-        </w:rPr>
-        <w:t xml:space="preserve">&lt;/id&gt;</w:t>
+        <w:t xml:space="preserve">&lt;id&gt;p078v_3&lt;/id&gt;</w:t>
       </w:r>
       <w:r>
         <w:rPr>
@@ -2339,24 +2288,7 @@
           <w:szCs w:val="18"/>
           <w:rtl w:val="0"/>
         </w:rPr>
-        <w:t xml:space="preserve">&lt;id&gt;</w:t>
-      </w:r>
-      <w:r>
-        <w:rPr>
-          <w:color w:val="000000"/>
-          <w:rtl w:val="0"/>
-        </w:rPr>
-        <w:t xml:space="preserve">p078v_4</w:t>
-      </w:r>
-      <w:r>
-        <w:rPr>
-          <w:rFonts w:ascii="Courier New" w:cs="Courier New" w:eastAsia="Courier New" w:hAnsi="Courier New"/>
-          <w:color w:val="7f6000"/>
-          <w:sz w:val="18"/>
-          <w:szCs w:val="18"/>
-          <w:rtl w:val="0"/>
-        </w:rPr>
-        <w:t xml:space="preserve">&lt;/id&gt;</w:t>
+        <w:t xml:space="preserve">&lt;id&gt;p078v_4&lt;/id&gt;</w:t>
       </w:r>
       <w:r>
         <w:rPr>

--- a/TEMP/input/p078v_JKR+_MHS_+_G4/tl_p078v.docx
+++ b/TEMP/input/p078v_JKR+_MHS_+_G4/tl_p078v.docx
@@ -2840,7 +2840,7 @@
     </w:p>
     <w:sectPr>
       <w:pgSz w:h="15840" w:w="12240"/>
-      <w:pgMar w:bottom="1440" w:top="1440" w:left="1440" w:right="1440" w:header="0"/>
+      <w:pgMar w:bottom="1440" w:top="1440" w:left="1440" w:right="1440" w:header="0" w:footer="720"/>
       <w:pgNumType w:start="1"/>
     </w:sectPr>
   </w:body>

--- a/TEMP/input/p078v_JKR+_MHS_+_G4/tl_p078v.docx
+++ b/TEMP/input/p078v_JKR+_MHS_+_G4/tl_p078v.docx
@@ -12,7 +12,6 @@
           <w:between w:space="0" w:sz="0" w:val="nil"/>
         </w:pBdr>
         <w:shd w:fill="auto" w:val="clear"/>
-        <w:contextualSpacing w:val="0"/>
         <w:rPr>
           <w:color w:val="000000"/>
         </w:rPr>
@@ -60,7 +59,6 @@
           <w:between w:space="0" w:sz="0" w:val="nil"/>
         </w:pBdr>
         <w:shd w:fill="auto" w:val="clear"/>
-        <w:contextualSpacing w:val="0"/>
         <w:rPr>
           <w:color w:val="000000"/>
         </w:rPr>
@@ -108,7 +106,6 @@
           <w:between w:space="0" w:sz="0" w:val="nil"/>
         </w:pBdr>
         <w:shd w:fill="auto" w:val="clear"/>
-        <w:contextualSpacing w:val="0"/>
         <w:rPr>
           <w:color w:val="000000"/>
         </w:rPr>
@@ -129,7 +126,6 @@
           <w:between w:space="0" w:sz="0" w:val="nil"/>
         </w:pBdr>
         <w:shd w:fill="auto" w:val="clear"/>
-        <w:contextualSpacing w:val="0"/>
         <w:rPr>
           <w:color w:val="000000"/>
         </w:rPr>
@@ -160,7 +156,6 @@
           <w:between w:space="0" w:sz="0" w:val="nil"/>
         </w:pBdr>
         <w:shd w:fill="auto" w:val="clear"/>
-        <w:contextualSpacing w:val="0"/>
         <w:rPr>
           <w:color w:val="000000"/>
         </w:rPr>
@@ -191,7 +186,6 @@
           <w:between w:space="0" w:sz="0" w:val="nil"/>
         </w:pBdr>
         <w:shd w:fill="auto" w:val="clear"/>
-        <w:contextualSpacing w:val="0"/>
         <w:rPr>
           <w:color w:val="000000"/>
         </w:rPr>
@@ -311,7 +305,6 @@
           <w:between w:space="0" w:sz="0" w:val="nil"/>
         </w:pBdr>
         <w:shd w:fill="auto" w:val="clear"/>
-        <w:contextualSpacing w:val="0"/>
         <w:rPr>
           <w:color w:val="000000"/>
         </w:rPr>
@@ -946,7 +939,6 @@
           <w:between w:space="0" w:sz="0" w:val="nil"/>
         </w:pBdr>
         <w:shd w:fill="auto" w:val="clear"/>
-        <w:contextualSpacing w:val="0"/>
         <w:rPr>
           <w:color w:val="000000"/>
         </w:rPr>
@@ -977,7 +969,6 @@
           <w:between w:space="0" w:sz="0" w:val="nil"/>
         </w:pBdr>
         <w:shd w:fill="auto" w:val="clear"/>
-        <w:contextualSpacing w:val="0"/>
         <w:rPr>
           <w:color w:val="000000"/>
         </w:rPr>
@@ -998,7 +989,6 @@
           <w:between w:space="0" w:sz="0" w:val="nil"/>
         </w:pBdr>
         <w:shd w:fill="auto" w:val="clear"/>
-        <w:contextualSpacing w:val="0"/>
         <w:rPr>
           <w:color w:val="000000"/>
         </w:rPr>
@@ -1029,7 +1019,6 @@
           <w:between w:space="0" w:sz="0" w:val="nil"/>
         </w:pBdr>
         <w:shd w:fill="auto" w:val="clear"/>
-        <w:contextualSpacing w:val="0"/>
         <w:rPr>
           <w:color w:val="000000"/>
         </w:rPr>
@@ -1063,7 +1052,6 @@
           <w:between w:space="0" w:sz="0" w:val="nil"/>
         </w:pBdr>
         <w:shd w:fill="auto" w:val="clear"/>
-        <w:contextualSpacing w:val="0"/>
         <w:rPr>
           <w:color w:val="000000"/>
         </w:rPr>
@@ -1158,7 +1146,6 @@
           <w:between w:space="0" w:sz="0" w:val="nil"/>
         </w:pBdr>
         <w:shd w:fill="auto" w:val="clear"/>
-        <w:contextualSpacing w:val="0"/>
         <w:rPr>
           <w:color w:val="000000"/>
         </w:rPr>
@@ -1605,7 +1592,6 @@
           <w:between w:space="0" w:sz="0" w:val="nil"/>
         </w:pBdr>
         <w:shd w:fill="auto" w:val="clear"/>
-        <w:contextualSpacing w:val="0"/>
         <w:rPr>
           <w:color w:val="000000"/>
         </w:rPr>
@@ -1639,7 +1625,6 @@
           <w:between w:space="0" w:sz="0" w:val="nil"/>
         </w:pBdr>
         <w:shd w:fill="auto" w:val="clear"/>
-        <w:contextualSpacing w:val="0"/>
         <w:rPr>
           <w:color w:val="000000"/>
         </w:rPr>
@@ -1660,7 +1645,6 @@
           <w:between w:space="0" w:sz="0" w:val="nil"/>
         </w:pBdr>
         <w:shd w:fill="auto" w:val="clear"/>
-        <w:contextualSpacing w:val="0"/>
         <w:rPr>
           <w:color w:val="000000"/>
         </w:rPr>
@@ -1691,7 +1675,6 @@
           <w:between w:space="0" w:sz="0" w:val="nil"/>
         </w:pBdr>
         <w:shd w:fill="auto" w:val="clear"/>
-        <w:contextualSpacing w:val="0"/>
         <w:rPr>
           <w:color w:val="000000"/>
         </w:rPr>
@@ -1722,7 +1705,6 @@
           <w:between w:space="0" w:sz="0" w:val="nil"/>
         </w:pBdr>
         <w:shd w:fill="auto" w:val="clear"/>
-        <w:contextualSpacing w:val="0"/>
         <w:rPr>
           <w:color w:val="000000"/>
         </w:rPr>
@@ -1857,7 +1839,6 @@
           <w:between w:space="0" w:sz="0" w:val="nil"/>
         </w:pBdr>
         <w:shd w:fill="auto" w:val="clear"/>
-        <w:contextualSpacing w:val="0"/>
         <w:rPr>
           <w:color w:val="000000"/>
         </w:rPr>
@@ -2192,7 +2173,6 @@
           <w:between w:space="0" w:sz="0" w:val="nil"/>
         </w:pBdr>
         <w:shd w:fill="auto" w:val="clear"/>
-        <w:contextualSpacing w:val="0"/>
         <w:rPr>
           <w:color w:val="000000"/>
         </w:rPr>
@@ -2223,7 +2203,6 @@
           <w:between w:space="0" w:sz="0" w:val="nil"/>
         </w:pBdr>
         <w:shd w:fill="auto" w:val="clear"/>
-        <w:contextualSpacing w:val="0"/>
         <w:rPr>
           <w:color w:val="000000"/>
         </w:rPr>
@@ -2244,7 +2223,6 @@
           <w:between w:space="0" w:sz="0" w:val="nil"/>
         </w:pBdr>
         <w:shd w:fill="auto" w:val="clear"/>
-        <w:contextualSpacing w:val="0"/>
         <w:rPr>
           <w:color w:val="000000"/>
         </w:rPr>
@@ -2275,7 +2253,6 @@
           <w:between w:space="0" w:sz="0" w:val="nil"/>
         </w:pBdr>
         <w:shd w:fill="auto" w:val="clear"/>
-        <w:contextualSpacing w:val="0"/>
         <w:rPr>
           <w:color w:val="000000"/>
         </w:rPr>
@@ -2306,7 +2283,6 @@
           <w:between w:space="0" w:sz="0" w:val="nil"/>
         </w:pBdr>
         <w:shd w:fill="auto" w:val="clear"/>
-        <w:contextualSpacing w:val="0"/>
         <w:rPr>
           <w:color w:val="000000"/>
         </w:rPr>
@@ -2403,7 +2379,6 @@
           <w:between w:space="0" w:sz="0" w:val="nil"/>
         </w:pBdr>
         <w:shd w:fill="auto" w:val="clear"/>
-        <w:contextualSpacing w:val="0"/>
         <w:rPr/>
       </w:pPr>
       <w:r>
@@ -2768,7 +2743,6 @@
           <w:between w:space="0" w:sz="0" w:val="nil"/>
         </w:pBdr>
         <w:shd w:fill="auto" w:val="clear"/>
-        <w:contextualSpacing w:val="0"/>
         <w:rPr/>
       </w:pPr>
       <w:r>
@@ -2797,7 +2771,6 @@
           <w:between w:space="0" w:sz="0" w:val="nil"/>
         </w:pBdr>
         <w:shd w:fill="auto" w:val="clear"/>
-        <w:contextualSpacing w:val="0"/>
         <w:rPr/>
       </w:pPr>
       <w:r>
@@ -2829,7 +2802,6 @@
           <w:between w:space="0" w:sz="0" w:val="nil"/>
         </w:pBdr>
         <w:shd w:fill="auto" w:val="clear"/>
-        <w:contextualSpacing w:val="0"/>
         <w:rPr/>
       </w:pPr>
       <w:r>
